--- a/QAC.docx
+++ b/QAC.docx
@@ -9,12 +9,21 @@
           <w:ilvl w:val="0"/>
           <w:numId w:val="23"/>
         </w:numPr>
-      </w:pPr>
-      <w:r>
+        <w:rPr>
+          <w:b/>
+        </w:rPr>
+      </w:pPr>
+      <w:r>
+        <w:rPr>
+          <w:b/>
+        </w:rPr>
         <w:t xml:space="preserve"> What is partial class in C</w:t>
       </w:r>
       <w:proofErr w:type="gramStart"/>
       <w:r>
+        <w:rPr>
+          <w:b/>
+        </w:rPr>
         <w:t># ?</w:t>
       </w:r>
       <w:proofErr w:type="gramEnd"/>
@@ -49,12 +58,24 @@
           <w:ilvl w:val="0"/>
           <w:numId w:val="23"/>
         </w:numPr>
-      </w:pPr>
-      <w:r>
-        <w:t xml:space="preserve"> Why partial classes are </w:t>
-      </w:r>
-      <w:proofErr w:type="gramStart"/>
-      <w:r>
+        <w:rPr>
+          <w:b/>
+        </w:rPr>
+      </w:pPr>
+      <w:r>
+        <w:t xml:space="preserve"> </w:t>
+      </w:r>
+      <w:r>
+        <w:rPr>
+          <w:b/>
+        </w:rPr>
+        <w:t xml:space="preserve">Why partial classes are </w:t>
+      </w:r>
+      <w:proofErr w:type="gramStart"/>
+      <w:r>
+        <w:rPr>
+          <w:b/>
+        </w:rPr>
         <w:t>used ?</w:t>
       </w:r>
       <w:proofErr w:type="gramEnd"/>
@@ -132,12 +153,21 @@
           <w:ilvl w:val="0"/>
           <w:numId w:val="23"/>
         </w:numPr>
-      </w:pPr>
-      <w:r>
+        <w:rPr>
+          <w:b/>
+        </w:rPr>
+      </w:pPr>
+      <w:r>
+        <w:rPr>
+          <w:b/>
+        </w:rPr>
         <w:t>What is the difference between String and StringBuilder in C</w:t>
       </w:r>
       <w:proofErr w:type="gramStart"/>
       <w:r>
+        <w:rPr>
+          <w:b/>
+        </w:rPr>
         <w:t># ?</w:t>
       </w:r>
       <w:proofErr w:type="gramEnd"/>
@@ -193,9 +223,18 @@
           <w:ilvl w:val="0"/>
           <w:numId w:val="23"/>
         </w:numPr>
-      </w:pPr>
-      <w:r>
-        <w:t xml:space="preserve"> What is the difference between constant and readonly in C#?</w:t>
+        <w:rPr>
+          <w:b/>
+        </w:rPr>
+      </w:pPr>
+      <w:r>
+        <w:t xml:space="preserve"> </w:t>
+      </w:r>
+      <w:r>
+        <w:rPr>
+          <w:b/>
+        </w:rPr>
+        <w:t>What is the difference between constant and readonly in C#?</w:t>
       </w:r>
     </w:p>
     <w:p>
@@ -264,12 +303,21 @@
           <w:ilvl w:val="0"/>
           <w:numId w:val="23"/>
         </w:numPr>
-      </w:pPr>
-      <w:r>
+        <w:rPr>
+          <w:b/>
+        </w:rPr>
+      </w:pPr>
+      <w:r>
+        <w:rPr>
+          <w:b/>
+        </w:rPr>
         <w:t>What is reflection in c</w:t>
       </w:r>
       <w:proofErr w:type="gramStart"/>
       <w:r>
+        <w:rPr>
+          <w:b/>
+        </w:rPr>
         <w:t># ?</w:t>
       </w:r>
       <w:proofErr w:type="gramEnd"/>
@@ -323,16 +371,28 @@
           <w:ilvl w:val="0"/>
           <w:numId w:val="23"/>
         </w:numPr>
-      </w:pPr>
-      <w:r>
+        <w:rPr>
+          <w:b/>
+        </w:rPr>
+      </w:pPr>
+      <w:r>
+        <w:rPr>
+          <w:b/>
+        </w:rPr>
         <w:t>What are the different ways in which a method can be Overloaded in C</w:t>
       </w:r>
       <w:proofErr w:type="gramStart"/>
       <w:r>
+        <w:rPr>
+          <w:b/>
+        </w:rPr>
         <w:t># ?</w:t>
       </w:r>
       <w:proofErr w:type="gramEnd"/>
       <w:r>
+        <w:rPr>
+          <w:b/>
+        </w:rPr>
         <w:t xml:space="preserve">   </w:t>
       </w:r>
     </w:p>
@@ -409,15 +469,27 @@
         </w:numPr>
       </w:pPr>
       <w:r>
+        <w:rPr>
+          <w:b/>
+        </w:rPr>
         <w:t xml:space="preserve">Difference between the Equality Operator (==) and </w:t>
       </w:r>
       <w:proofErr w:type="gramStart"/>
       <w:r>
+        <w:rPr>
+          <w:b/>
+        </w:rPr>
         <w:t>Equals(</w:t>
       </w:r>
       <w:proofErr w:type="gramEnd"/>
       <w:r>
-        <w:t xml:space="preserve">) Method in C#? </w:t>
+        <w:rPr>
+          <w:b/>
+        </w:rPr>
+        <w:t>) Method in C#?</w:t>
+      </w:r>
+      <w:r>
+        <w:t xml:space="preserve"> </w:t>
       </w:r>
       <w:r>
         <w:t xml:space="preserve"> (</w:t>
@@ -751,6 +823,8 @@
       <w:pPr>
         <w:pStyle w:val="NoSpacing"/>
       </w:pPr>
+      <w:bookmarkStart w:id="0" w:name="_GoBack"/>
+      <w:bookmarkEnd w:id="0"/>
     </w:p>
     <w:p>
       <w:pPr>
@@ -759,12 +833,24 @@
           <w:ilvl w:val="0"/>
           <w:numId w:val="23"/>
         </w:numPr>
-      </w:pPr>
-      <w:r>
-        <w:t xml:space="preserve"> What are Indexers in C</w:t>
-      </w:r>
-      <w:proofErr w:type="gramStart"/>
-      <w:r>
+        <w:rPr>
+          <w:b/>
+        </w:rPr>
+      </w:pPr>
+      <w:r>
+        <w:t xml:space="preserve"> </w:t>
+      </w:r>
+      <w:r>
+        <w:rPr>
+          <w:b/>
+        </w:rPr>
+        <w:t>What are Indexers in C</w:t>
+      </w:r>
+      <w:proofErr w:type="gramStart"/>
+      <w:r>
+        <w:rPr>
+          <w:b/>
+        </w:rPr>
         <w:t># ?</w:t>
       </w:r>
       <w:proofErr w:type="gramEnd"/>
@@ -1733,12 +1819,7 @@
         <w:ind w:left="720"/>
       </w:pPr>
       <w:r>
-        <w:t xml:space="preserve">Boxing means converting a Value Type → Reference Type (object) which is an implicit conversion process using object value. </w:t>
-      </w:r>
-      <w:bookmarkStart w:id="0" w:name="_GoBack"/>
-      <w:bookmarkEnd w:id="0"/>
-      <w:r>
-        <w:t xml:space="preserve"> Value type (like int, bool, struct) is stored on the stack. When boxed, it is wrapped inside an object and stored in the heap.</w:t>
+        <w:t>Boxing means converting a Value Type → Reference Type (object) which is an implicit conversion process using object value.  Value type (like int, bool, struct) is stored on the stack. When boxed, it is wrapped inside an object and stored in the heap.</w:t>
       </w:r>
     </w:p>
     <w:p>
